--- a/cours/EXP/présentation 1/Canevas - Objectifs et storytelling.docx
+++ b/cours/EXP/présentation 1/Canevas - Objectifs et storytelling.docx
@@ -656,6 +656,46 @@
                 <w:sz w:val="22"/>
               </w:rPr>
             </w:pPr>
+            <w:r>
+              <w:rPr>
+                <w:rFonts w:cs="Arial"/>
+                <w:b/>
+                <w:bCs/>
+                <w:color w:val="222222"/>
+                <w:sz w:val="22"/>
+              </w:rPr>
+              <w:t xml:space="preserve">La class / </w:t>
+            </w:r>
+            <w:r>
+              <w:rPr>
+                <w:rFonts w:cs="Arial"/>
+                <w:b/>
+                <w:bCs/>
+                <w:color w:val="222222"/>
+                <w:sz w:val="22"/>
+              </w:rPr>
+              <w:t xml:space="preserve">étudiants </w:t>
+            </w:r>
+            <w:r>
+              <w:rPr>
+                <w:rFonts w:cs="Arial"/>
+                <w:b/>
+                <w:bCs/>
+                <w:color w:val="222222"/>
+                <w:sz w:val="22"/>
+              </w:rPr>
+              <w:t>informaticien</w:t>
+            </w:r>
+            <w:r>
+              <w:rPr>
+                <w:rFonts w:cs="Arial"/>
+                <w:b/>
+                <w:bCs/>
+                <w:color w:val="222222"/>
+                <w:sz w:val="22"/>
+              </w:rPr>
+              <w:t>.</w:t>
+            </w:r>
           </w:p>
           <w:p>
             <w:pPr>
@@ -738,6 +778,26 @@
                 <w:sz w:val="22"/>
               </w:rPr>
             </w:pPr>
+            <w:r>
+              <w:rPr>
+                <w:rFonts w:cs="Arial"/>
+                <w:b/>
+                <w:bCs/>
+                <w:color w:val="222222"/>
+                <w:sz w:val="22"/>
+              </w:rPr>
+              <w:t>Cours à l’HEIG</w:t>
+            </w:r>
+            <w:r>
+              <w:rPr>
+                <w:rFonts w:cs="Arial"/>
+                <w:b/>
+                <w:bCs/>
+                <w:color w:val="222222"/>
+                <w:sz w:val="22"/>
+              </w:rPr>
+              <w:t>.</w:t>
+            </w:r>
           </w:p>
           <w:p>
             <w:pPr>
@@ -820,6 +880,26 @@
                 <w:sz w:val="22"/>
               </w:rPr>
             </w:pPr>
+            <w:r>
+              <w:rPr>
+                <w:rFonts w:cs="Arial"/>
+                <w:b/>
+                <w:bCs/>
+                <w:color w:val="222222"/>
+                <w:sz w:val="22"/>
+              </w:rPr>
+              <w:t>Avec un PPTX</w:t>
+            </w:r>
+            <w:r>
+              <w:rPr>
+                <w:rFonts w:cs="Arial"/>
+                <w:b/>
+                <w:bCs/>
+                <w:color w:val="222222"/>
+                <w:sz w:val="22"/>
+              </w:rPr>
+              <w:t xml:space="preserve"> et de la bonne humeur.</w:t>
+            </w:r>
           </w:p>
           <w:p>
             <w:pPr>
@@ -902,6 +982,26 @@
                 <w:sz w:val="22"/>
               </w:rPr>
             </w:pPr>
+            <w:r>
+              <w:rPr>
+                <w:rFonts w:cs="Arial"/>
+                <w:b/>
+                <w:bCs/>
+                <w:color w:val="222222"/>
+                <w:sz w:val="22"/>
+              </w:rPr>
+              <w:t>19.12.22</w:t>
+            </w:r>
+            <w:r>
+              <w:rPr>
+                <w:rFonts w:cs="Arial"/>
+                <w:b/>
+                <w:bCs/>
+                <w:color w:val="222222"/>
+                <w:sz w:val="22"/>
+              </w:rPr>
+              <w:t>, après-midi.</w:t>
+            </w:r>
           </w:p>
           <w:p>
             <w:pPr>
@@ -984,6 +1084,36 @@
                 <w:sz w:val="22"/>
               </w:rPr>
             </w:pPr>
+            <w:r>
+              <w:rPr>
+                <w:rFonts w:cs="Arial"/>
+                <w:b/>
+                <w:bCs/>
+                <w:color w:val="222222"/>
+                <w:sz w:val="22"/>
+              </w:rPr>
+              <w:t>Présentation de mon article / Présentation de l’entreprise Visar Sorting</w:t>
+            </w:r>
+            <w:r>
+              <w:rPr>
+                <w:rFonts w:cs="Arial"/>
+                <w:b/>
+                <w:bCs/>
+                <w:color w:val="222222"/>
+                <w:sz w:val="22"/>
+              </w:rPr>
+              <w:t xml:space="preserve"> et de son histoire</w:t>
+            </w:r>
+            <w:r>
+              <w:rPr>
+                <w:rFonts w:cs="Arial"/>
+                <w:b/>
+                <w:bCs/>
+                <w:color w:val="222222"/>
+                <w:sz w:val="22"/>
+              </w:rPr>
+              <w:t>.</w:t>
+            </w:r>
           </w:p>
           <w:p>
             <w:pPr>
@@ -1066,6 +1196,56 @@
                 <w:sz w:val="22"/>
               </w:rPr>
             </w:pPr>
+            <w:r>
+              <w:rPr>
+                <w:rFonts w:cs="Arial"/>
+                <w:b/>
+                <w:bCs/>
+                <w:color w:val="222222"/>
+                <w:sz w:val="22"/>
+              </w:rPr>
+              <w:t>Premier travail / entreprise grandissante et avec un</w:t>
+            </w:r>
+            <w:r>
+              <w:rPr>
+                <w:rFonts w:cs="Arial"/>
+                <w:b/>
+                <w:bCs/>
+                <w:color w:val="222222"/>
+                <w:sz w:val="22"/>
+              </w:rPr>
+              <w:t>e</w:t>
+            </w:r>
+            <w:r>
+              <w:rPr>
+                <w:rFonts w:cs="Arial"/>
+                <w:b/>
+                <w:bCs/>
+                <w:color w:val="222222"/>
+                <w:sz w:val="22"/>
+              </w:rPr>
+              <w:t xml:space="preserve"> jolie histoire</w:t>
+            </w:r>
+            <w:r>
+              <w:rPr>
+                <w:rFonts w:cs="Arial"/>
+                <w:b/>
+                <w:bCs/>
+                <w:color w:val="222222"/>
+                <w:sz w:val="22"/>
+              </w:rPr>
+              <w:t xml:space="preserve"> et un joli avenir</w:t>
+            </w:r>
+            <w:r>
+              <w:rPr>
+                <w:rFonts w:cs="Arial"/>
+                <w:b/>
+                <w:bCs/>
+                <w:color w:val="222222"/>
+                <w:sz w:val="22"/>
+              </w:rPr>
+              <w:t>.</w:t>
+            </w:r>
           </w:p>
           <w:p>
             <w:pPr>
@@ -1096,7 +1276,6 @@
         </w:tc>
       </w:tr>
     </w:tbl>
-    <w:p/>
     <w:p>
       <w:pPr>
         <w:rPr>
@@ -1104,9 +1283,6 @@
           <w:sz w:val="24"/>
         </w:rPr>
       </w:pPr>
-      <w:r>
-        <w:br w:type="page"/>
-      </w:r>
     </w:p>
     <w:p>
       <w:pPr>
@@ -1115,7 +1291,6 @@
           <w:ilvl w:val="0"/>
           <w:numId w:val="0"/>
         </w:numPr>
-        <w:ind w:left="454"/>
       </w:pPr>
     </w:p>
     <w:p>
@@ -1744,7 +1919,7 @@
                 <w:color w:val="222222"/>
                 <w:sz w:val="22"/>
               </w:rPr>
-              <w:t>…</w:t>
+              <w:t>Tri aliment magasin</w:t>
             </w:r>
           </w:p>
           <w:p>
@@ -1884,7 +2059,7 @@
                 <w:color w:val="222222"/>
                 <w:sz w:val="22"/>
               </w:rPr>
-              <w:t>…</w:t>
+              <w:t>Comment on trie</w:t>
             </w:r>
           </w:p>
           <w:p>
@@ -2050,7 +2225,7 @@
                 <w:color w:val="222222"/>
                 <w:sz w:val="22"/>
               </w:rPr>
-              <w:t>…</w:t>
+              <w:t>Façon de trier</w:t>
             </w:r>
           </w:p>
           <w:p>
@@ -2074,7 +2249,7 @@
                 <w:color w:val="222222"/>
                 <w:sz w:val="22"/>
               </w:rPr>
-              <w:t>…</w:t>
+              <w:t>Visar</w:t>
             </w:r>
           </w:p>
           <w:p>
@@ -2098,31 +2273,7 @@
                 <w:color w:val="222222"/>
                 <w:sz w:val="22"/>
               </w:rPr>
-              <w:t>…</w:t>
-            </w:r>
-          </w:p>
-          <w:p>
-            <w:pPr>
-              <w:pStyle w:val="Paragraphedeliste"/>
-              <w:numPr>
-                <w:ilvl w:val="0"/>
-                <w:numId w:val="1"/>
-              </w:numPr>
-              <w:spacing w:line="280" w:lineRule="atLeast"/>
-              <w:jc w:val="both"/>
-              <w:rPr>
-                <w:rFonts w:cs="Arial"/>
-                <w:color w:val="222222"/>
-                <w:sz w:val="22"/>
-              </w:rPr>
-            </w:pPr>
-            <w:r>
-              <w:rPr>
-                <w:rFonts w:cs="Arial"/>
-                <w:color w:val="222222"/>
-                <w:sz w:val="22"/>
-              </w:rPr>
-              <w:t>…</w:t>
+              <w:t>PQ j’ai choisi cet article</w:t>
             </w:r>
           </w:p>
           <w:p>
@@ -2358,31 +2509,7 @@
                 <w:color w:val="222222"/>
                 <w:sz w:val="22"/>
               </w:rPr>
-              <w:t>…</w:t>
-            </w:r>
-          </w:p>
-          <w:p>
-            <w:pPr>
-              <w:pStyle w:val="Paragraphedeliste"/>
-              <w:numPr>
-                <w:ilvl w:val="0"/>
-                <w:numId w:val="1"/>
-              </w:numPr>
-              <w:spacing w:line="280" w:lineRule="atLeast"/>
-              <w:jc w:val="both"/>
-              <w:rPr>
-                <w:rFonts w:cs="Arial"/>
-                <w:color w:val="222222"/>
-                <w:sz w:val="22"/>
-              </w:rPr>
-            </w:pPr>
-            <w:r>
-              <w:rPr>
-                <w:rFonts w:cs="Arial"/>
-                <w:color w:val="222222"/>
-                <w:sz w:val="22"/>
-              </w:rPr>
-              <w:t>…</w:t>
+              <w:t xml:space="preserve">Gaspillage alimentaire </w:t>
             </w:r>
           </w:p>
           <w:p>
@@ -2692,7 +2819,7 @@
                 <w:color w:val="222222"/>
                 <w:sz w:val="22"/>
               </w:rPr>
-              <w:t>…</w:t>
+              <w:t>Apprendre</w:t>
             </w:r>
           </w:p>
           <w:p>
@@ -2716,7 +2843,7 @@
                 <w:color w:val="222222"/>
                 <w:sz w:val="22"/>
               </w:rPr>
-              <w:t>…</w:t>
+              <w:t>Être intéressé</w:t>
             </w:r>
           </w:p>
           <w:p>
@@ -2832,7 +2959,7 @@
                 <w:color w:val="222222"/>
                 <w:sz w:val="22"/>
               </w:rPr>
-              <w:t>…</w:t>
+              <w:t>Voir une machine</w:t>
             </w:r>
           </w:p>
           <w:p>
@@ -2998,7 +3125,7 @@
                 <w:color w:val="222222"/>
                 <w:sz w:val="22"/>
               </w:rPr>
-              <w:t>…</w:t>
+              <w:t>Plus de précision ?</w:t>
             </w:r>
           </w:p>
           <w:p>
@@ -3022,7 +3149,15 @@
                 <w:color w:val="222222"/>
                 <w:sz w:val="22"/>
               </w:rPr>
-              <w:t>…</w:t>
+              <w:t xml:space="preserve">Voir </w:t>
+            </w:r>
+            <w:r>
+              <w:rPr>
+                <w:rFonts w:cs="Arial"/>
+                <w:color w:val="222222"/>
+                <w:sz w:val="22"/>
+              </w:rPr>
+              <w:t>en vrais</w:t>
             </w:r>
           </w:p>
           <w:p>
@@ -3472,7 +3607,7 @@
                 <w:color w:val="222222"/>
                 <w:sz w:val="22"/>
               </w:rPr>
-              <w:t>…</w:t>
+              <w:t>De l’intéret</w:t>
             </w:r>
           </w:p>
           <w:p>
@@ -3590,8 +3725,18 @@
         <w:t>Définissez le message que vous voulez faire passer :</w:t>
       </w:r>
     </w:p>
-    <w:p/>
-    <w:p/>
+    <w:p>
+      <w:pPr>
+        <w:pStyle w:val="Paragraphedeliste"/>
+        <w:numPr>
+          <w:ilvl w:val="0"/>
+          <w:numId w:val="7"/>
+        </w:numPr>
+      </w:pPr>
+      <w:r>
+        <w:t>Qu’avec de la motivation on peut créer une entreprise (basée sur ces recherche) et la faire grandir qu’à l’international.</w:t>
+      </w:r>
+    </w:p>
     <w:p>
       <w:pPr>
         <w:pBdr>
@@ -3773,7 +3918,63 @@
                 <w:color w:val="222222"/>
                 <w:sz w:val="22"/>
               </w:rPr>
-              <w:t>Faire découvrire Visar sorting.</w:t>
+              <w:t xml:space="preserve">Faire </w:t>
+            </w:r>
+            <w:r>
+              <w:rPr>
+                <w:rFonts w:cs="Arial"/>
+                <w:color w:val="222222"/>
+                <w:sz w:val="22"/>
+              </w:rPr>
+              <w:t>découvrir</w:t>
+            </w:r>
+            <w:r>
+              <w:rPr>
+                <w:rFonts w:cs="Arial"/>
+                <w:color w:val="222222"/>
+                <w:sz w:val="22"/>
+              </w:rPr>
+              <w:t xml:space="preserve"> Visar </w:t>
+            </w:r>
+            <w:r>
+              <w:rPr>
+                <w:rFonts w:cs="Arial"/>
+                <w:color w:val="222222"/>
+                <w:sz w:val="22"/>
+              </w:rPr>
+              <w:t>S</w:t>
+            </w:r>
+            <w:r>
+              <w:rPr>
+                <w:rFonts w:cs="Arial"/>
+                <w:color w:val="222222"/>
+                <w:sz w:val="22"/>
+              </w:rPr>
+              <w:t>orting</w:t>
+            </w:r>
+            <w:r>
+              <w:rPr>
+                <w:rFonts w:cs="Arial"/>
+                <w:color w:val="222222"/>
+                <w:sz w:val="22"/>
+              </w:rPr>
+              <w:t xml:space="preserve"> à </w:t>
+            </w:r>
+            <w:r>
+              <w:rPr>
+                <w:rFonts w:cs="Arial"/>
+                <w:color w:val="222222"/>
+                <w:sz w:val="22"/>
+              </w:rPr>
+              <w:t>8</w:t>
+            </w:r>
+            <w:r>
+              <w:rPr>
+                <w:rFonts w:cs="Arial"/>
+                <w:color w:val="222222"/>
+                <w:sz w:val="22"/>
+              </w:rPr>
+              <w:t xml:space="preserve">0% de la classe. </w:t>
             </w:r>
           </w:p>
           <w:p>
@@ -3878,7 +4079,17 @@
                 <w:color w:val="222222"/>
                 <w:sz w:val="22"/>
               </w:rPr>
-              <w:t>oui</w:t>
+              <w:t>O</w:t>
+            </w:r>
+            <w:r>
+              <w:rPr>
+                <w:rFonts w:cs="Arial"/>
+                <w:b/>
+                <w:bCs/>
+                <w:color w:val="222222"/>
+                <w:sz w:val="22"/>
+              </w:rPr>
+              <w:t>ui</w:t>
             </w:r>
           </w:p>
           <w:p>
@@ -3970,7 +4181,17 @@
                 <w:color w:val="222222"/>
                 <w:sz w:val="22"/>
               </w:rPr>
-              <w:t>oui</w:t>
+              <w:t>O</w:t>
+            </w:r>
+            <w:r>
+              <w:rPr>
+                <w:rFonts w:cs="Arial"/>
+                <w:b/>
+                <w:bCs/>
+                <w:color w:val="222222"/>
+                <w:sz w:val="22"/>
+              </w:rPr>
+              <w:t>ui</w:t>
             </w:r>
           </w:p>
           <w:p>
@@ -4072,7 +4293,17 @@
                 <w:color w:val="222222"/>
                 <w:sz w:val="22"/>
               </w:rPr>
-              <w:t>oui</w:t>
+              <w:t>O</w:t>
+            </w:r>
+            <w:r>
+              <w:rPr>
+                <w:rFonts w:cs="Arial"/>
+                <w:b/>
+                <w:bCs/>
+                <w:color w:val="222222"/>
+                <w:sz w:val="22"/>
+              </w:rPr>
+              <w:t>ui</w:t>
             </w:r>
           </w:p>
           <w:p>
@@ -4184,7 +4415,17 @@
                 <w:color w:val="222222"/>
                 <w:sz w:val="22"/>
               </w:rPr>
-              <w:t>oui</w:t>
+              <w:t>O</w:t>
+            </w:r>
+            <w:r>
+              <w:rPr>
+                <w:rFonts w:cs="Arial"/>
+                <w:b/>
+                <w:bCs/>
+                <w:color w:val="222222"/>
+                <w:sz w:val="22"/>
+              </w:rPr>
+              <w:t>ui</w:t>
             </w:r>
           </w:p>
           <w:p>
@@ -4302,7 +4543,17 @@
                 <w:color w:val="222222"/>
                 <w:sz w:val="22"/>
               </w:rPr>
-              <w:t>oui</w:t>
+              <w:t>O</w:t>
+            </w:r>
+            <w:r>
+              <w:rPr>
+                <w:rFonts w:cs="Arial"/>
+                <w:b/>
+                <w:bCs/>
+                <w:color w:val="222222"/>
+                <w:sz w:val="22"/>
+              </w:rPr>
+              <w:t>ui</w:t>
             </w:r>
           </w:p>
         </w:tc>
@@ -4501,7 +4752,13 @@
                 <w:sz w:val="18"/>
                 <w:szCs w:val="18"/>
               </w:rPr>
-              <w:t>Olivier Kleynen</w:t>
+              <w:t xml:space="preserve">Olivier Kleynen </w:t>
+            </w:r>
+            <w:r>
+              <w:t xml:space="preserve">/ </w:t>
+            </w:r>
+            <w:r>
+              <w:t>(</w:t>
             </w:r>
             <w:r>
               <w:rPr>
@@ -4510,10 +4767,7 @@
                 <w:sz w:val="18"/>
                 <w:szCs w:val="18"/>
               </w:rPr>
-              <w:t xml:space="preserve"> </w:t>
-            </w:r>
-            <w:r>
-              <w:t xml:space="preserve">/ </w:t>
+              <w:t>Daniel Pitton</w:t>
             </w:r>
             <w:r>
               <w:rPr>
@@ -4522,7 +4776,7 @@
                 <w:sz w:val="18"/>
                 <w:szCs w:val="18"/>
               </w:rPr>
-              <w:t>Daniel Pitton</w:t>
+              <w:t>)</w:t>
             </w:r>
           </w:p>
           <w:p>
@@ -4741,21 +4995,25 @@
               <w:jc w:val="both"/>
               <w:rPr>
                 <w:rFonts w:cs="Arial"/>
-                <w:b/>
-                <w:bCs/>
-                <w:color w:val="222222"/>
-                <w:sz w:val="22"/>
-              </w:rPr>
-            </w:pPr>
-            <w:r>
-              <w:rPr>
-                <w:rFonts w:cs="Arial"/>
-                <w:b/>
-                <w:bCs/>
+                <w:color w:val="222222"/>
+                <w:sz w:val="22"/>
+              </w:rPr>
+            </w:pPr>
+            <w:r>
+              <w:rPr>
+                <w:rFonts w:cs="Arial"/>
                 <w:color w:val="222222"/>
                 <w:sz w:val="22"/>
               </w:rPr>
               <w:t>Sortop</w:t>
+            </w:r>
+            <w:r>
+              <w:rPr>
+                <w:rFonts w:cs="Arial"/>
+                <w:color w:val="222222"/>
+                <w:sz w:val="22"/>
+              </w:rPr>
+              <w:t xml:space="preserve"> (trieur optique)</w:t>
             </w:r>
           </w:p>
           <w:p>
@@ -4895,7 +5153,31 @@
                 <w:color w:val="222222"/>
                 <w:sz w:val="22"/>
               </w:rPr>
-              <w:t>Première vente avec Stoll</w:t>
+              <w:t>Première vente avec</w:t>
+            </w:r>
+            <w:r>
+              <w:rPr>
+                <w:rFonts w:cs="Arial"/>
+                <w:color w:val="222222"/>
+                <w:sz w:val="22"/>
+              </w:rPr>
+              <w:t xml:space="preserve"> l’entreprise</w:t>
+            </w:r>
+            <w:r>
+              <w:rPr>
+                <w:rFonts w:cs="Arial"/>
+                <w:color w:val="222222"/>
+                <w:sz w:val="22"/>
+              </w:rPr>
+              <w:t xml:space="preserve"> Stoll</w:t>
+            </w:r>
+            <w:r>
+              <w:rPr>
+                <w:rFonts w:cs="Arial"/>
+                <w:color w:val="222222"/>
+                <w:sz w:val="22"/>
+              </w:rPr>
+              <w:t>.</w:t>
             </w:r>
           </w:p>
         </w:tc>
@@ -5178,17 +5460,13 @@
               <w:jc w:val="both"/>
               <w:rPr>
                 <w:rFonts w:cs="Arial"/>
-                <w:b/>
-                <w:bCs/>
-                <w:color w:val="222222"/>
-                <w:sz w:val="22"/>
-              </w:rPr>
-            </w:pPr>
-            <w:r>
-              <w:rPr>
-                <w:rFonts w:cs="Arial"/>
-                <w:b/>
-                <w:bCs/>
+                <w:color w:val="222222"/>
+                <w:sz w:val="22"/>
+              </w:rPr>
+            </w:pPr>
+            <w:r>
+              <w:rPr>
+                <w:rFonts w:cs="Arial"/>
                 <w:color w:val="222222"/>
                 <w:sz w:val="22"/>
               </w:rPr>
@@ -5290,17 +5568,13 @@
               <w:jc w:val="both"/>
               <w:rPr>
                 <w:rFonts w:cs="Arial"/>
-                <w:b/>
-                <w:bCs/>
-                <w:color w:val="222222"/>
-                <w:sz w:val="22"/>
-              </w:rPr>
-            </w:pPr>
-            <w:r>
-              <w:rPr>
-                <w:rFonts w:cs="Arial"/>
-                <w:b/>
-                <w:bCs/>
+                <w:color w:val="222222"/>
+                <w:sz w:val="22"/>
+              </w:rPr>
+            </w:pPr>
+            <w:r>
+              <w:rPr>
+                <w:rFonts w:cs="Arial"/>
                 <w:color w:val="222222"/>
                 <w:sz w:val="22"/>
               </w:rPr>
@@ -5313,21 +5587,17 @@
               <w:jc w:val="both"/>
               <w:rPr>
                 <w:rFonts w:cs="Arial"/>
-                <w:b/>
-                <w:bCs/>
-                <w:color w:val="222222"/>
-                <w:sz w:val="22"/>
-              </w:rPr>
-            </w:pPr>
-          </w:p>
-          <w:p>
-            <w:pPr>
-              <w:spacing w:line="280" w:lineRule="atLeast"/>
-              <w:jc w:val="both"/>
-              <w:rPr>
-                <w:rFonts w:cs="Arial"/>
-                <w:b/>
-                <w:bCs/>
+                <w:color w:val="222222"/>
+                <w:sz w:val="22"/>
+              </w:rPr>
+            </w:pPr>
+          </w:p>
+          <w:p>
+            <w:pPr>
+              <w:spacing w:line="280" w:lineRule="atLeast"/>
+              <w:jc w:val="both"/>
+              <w:rPr>
+                <w:rFonts w:cs="Arial"/>
                 <w:color w:val="222222"/>
                 <w:sz w:val="22"/>
               </w:rPr>
@@ -5402,17 +5672,13 @@
               <w:jc w:val="both"/>
               <w:rPr>
                 <w:rFonts w:cs="Arial"/>
-                <w:b/>
-                <w:bCs/>
-                <w:color w:val="222222"/>
-                <w:sz w:val="22"/>
-              </w:rPr>
-            </w:pPr>
-            <w:r>
-              <w:rPr>
-                <w:rFonts w:cs="Arial"/>
-                <w:b/>
-                <w:bCs/>
+                <w:color w:val="222222"/>
+                <w:sz w:val="22"/>
+              </w:rPr>
+            </w:pPr>
+            <w:r>
+              <w:rPr>
+                <w:rFonts w:cs="Arial"/>
                 <w:color w:val="222222"/>
                 <w:sz w:val="22"/>
               </w:rPr>
@@ -5528,17 +5794,13 @@
               <w:jc w:val="both"/>
               <w:rPr>
                 <w:rFonts w:cs="Arial"/>
-                <w:b/>
-                <w:bCs/>
-                <w:color w:val="222222"/>
-                <w:sz w:val="22"/>
-              </w:rPr>
-            </w:pPr>
-            <w:r>
-              <w:rPr>
-                <w:rFonts w:cs="Arial"/>
-                <w:b/>
-                <w:bCs/>
+                <w:color w:val="222222"/>
+                <w:sz w:val="22"/>
+              </w:rPr>
+            </w:pPr>
+            <w:r>
+              <w:rPr>
+                <w:rFonts w:cs="Arial"/>
                 <w:color w:val="222222"/>
                 <w:sz w:val="22"/>
               </w:rPr>
@@ -5687,17 +5949,13 @@
               <w:jc w:val="both"/>
               <w:rPr>
                 <w:rFonts w:cs="Arial"/>
-                <w:b/>
-                <w:bCs/>
-                <w:color w:val="222222"/>
-                <w:sz w:val="22"/>
-              </w:rPr>
-            </w:pPr>
-            <w:r>
-              <w:rPr>
-                <w:rFonts w:cs="Arial"/>
-                <w:b/>
-                <w:bCs/>
+                <w:color w:val="222222"/>
+                <w:sz w:val="22"/>
+              </w:rPr>
+            </w:pPr>
+            <w:r>
+              <w:rPr>
+                <w:rFonts w:cs="Arial"/>
                 <w:color w:val="222222"/>
                 <w:sz w:val="22"/>
               </w:rPr>
@@ -5710,12 +5968,18 @@
               <w:jc w:val="both"/>
               <w:rPr>
                 <w:rFonts w:cs="Arial"/>
-                <w:b/>
-                <w:bCs/>
-                <w:color w:val="222222"/>
-                <w:sz w:val="22"/>
-              </w:rPr>
-            </w:pPr>
+                <w:color w:val="222222"/>
+                <w:sz w:val="22"/>
+              </w:rPr>
+            </w:pPr>
+            <w:r>
+              <w:rPr>
+                <w:rFonts w:cs="Arial"/>
+                <w:color w:val="222222"/>
+                <w:sz w:val="22"/>
+              </w:rPr>
+              <w:t>Près de 72 lignes par années.</w:t>
+            </w:r>
           </w:p>
           <w:p>
             <w:pPr>
@@ -5833,7 +6097,7 @@
         <w:noProof/>
         <w:szCs w:val="16"/>
       </w:rPr>
-      <w:t>14.11.2022</w:t>
+      <w:t>11.12.2022</w:t>
     </w:r>
     <w:r>
       <w:rPr>
@@ -6677,6 +6941,118 @@
       </w:pPr>
     </w:lvl>
   </w:abstractNum>
+  <w:abstractNum w:abstractNumId="6" w15:restartNumberingAfterBreak="0">
+    <w:nsid w:val="7B0001C9"/>
+    <w:multiLevelType w:val="hybridMultilevel"/>
+    <w:tmpl w:val="1DB64A34"/>
+    <w:lvl w:ilvl="0" w:tplc="01EE45B8">
+      <w:numFmt w:val="bullet"/>
+      <w:lvlText w:val="-"/>
+      <w:lvlJc w:val="left"/>
+      <w:pPr>
+        <w:ind w:left="720" w:hanging="360"/>
+      </w:pPr>
+      <w:rPr>
+        <w:rFonts w:ascii="Arial" w:eastAsia="Times New Roman" w:hAnsi="Arial" w:cs="Arial" w:hint="default"/>
+      </w:rPr>
+    </w:lvl>
+    <w:lvl w:ilvl="1" w:tplc="100C0003" w:tentative="1">
+      <w:start w:val="1"/>
+      <w:numFmt w:val="bullet"/>
+      <w:lvlText w:val="o"/>
+      <w:lvlJc w:val="left"/>
+      <w:pPr>
+        <w:ind w:left="1440" w:hanging="360"/>
+      </w:pPr>
+      <w:rPr>
+        <w:rFonts w:ascii="Courier New" w:hAnsi="Courier New" w:cs="Courier New" w:hint="default"/>
+      </w:rPr>
+    </w:lvl>
+    <w:lvl w:ilvl="2" w:tplc="100C0005" w:tentative="1">
+      <w:start w:val="1"/>
+      <w:numFmt w:val="bullet"/>
+      <w:lvlText w:val=""/>
+      <w:lvlJc w:val="left"/>
+      <w:pPr>
+        <w:ind w:left="2160" w:hanging="360"/>
+      </w:pPr>
+      <w:rPr>
+        <w:rFonts w:ascii="Wingdings" w:hAnsi="Wingdings" w:hint="default"/>
+      </w:rPr>
+    </w:lvl>
+    <w:lvl w:ilvl="3" w:tplc="100C0001" w:tentative="1">
+      <w:start w:val="1"/>
+      <w:numFmt w:val="bullet"/>
+      <w:lvlText w:val=""/>
+      <w:lvlJc w:val="left"/>
+      <w:pPr>
+        <w:ind w:left="2880" w:hanging="360"/>
+      </w:pPr>
+      <w:rPr>
+        <w:rFonts w:ascii="Symbol" w:hAnsi="Symbol" w:hint="default"/>
+      </w:rPr>
+    </w:lvl>
+    <w:lvl w:ilvl="4" w:tplc="100C0003" w:tentative="1">
+      <w:start w:val="1"/>
+      <w:numFmt w:val="bullet"/>
+      <w:lvlText w:val="o"/>
+      <w:lvlJc w:val="left"/>
+      <w:pPr>
+        <w:ind w:left="3600" w:hanging="360"/>
+      </w:pPr>
+      <w:rPr>
+        <w:rFonts w:ascii="Courier New" w:hAnsi="Courier New" w:cs="Courier New" w:hint="default"/>
+      </w:rPr>
+    </w:lvl>
+    <w:lvl w:ilvl="5" w:tplc="100C0005" w:tentative="1">
+      <w:start w:val="1"/>
+      <w:numFmt w:val="bullet"/>
+      <w:lvlText w:val=""/>
+      <w:lvlJc w:val="left"/>
+      <w:pPr>
+        <w:ind w:left="4320" w:hanging="360"/>
+      </w:pPr>
+      <w:rPr>
+        <w:rFonts w:ascii="Wingdings" w:hAnsi="Wingdings" w:hint="default"/>
+      </w:rPr>
+    </w:lvl>
+    <w:lvl w:ilvl="6" w:tplc="100C0001" w:tentative="1">
+      <w:start w:val="1"/>
+      <w:numFmt w:val="bullet"/>
+      <w:lvlText w:val=""/>
+      <w:lvlJc w:val="left"/>
+      <w:pPr>
+        <w:ind w:left="5040" w:hanging="360"/>
+      </w:pPr>
+      <w:rPr>
+        <w:rFonts w:ascii="Symbol" w:hAnsi="Symbol" w:hint="default"/>
+      </w:rPr>
+    </w:lvl>
+    <w:lvl w:ilvl="7" w:tplc="100C0003" w:tentative="1">
+      <w:start w:val="1"/>
+      <w:numFmt w:val="bullet"/>
+      <w:lvlText w:val="o"/>
+      <w:lvlJc w:val="left"/>
+      <w:pPr>
+        <w:ind w:left="5760" w:hanging="360"/>
+      </w:pPr>
+      <w:rPr>
+        <w:rFonts w:ascii="Courier New" w:hAnsi="Courier New" w:cs="Courier New" w:hint="default"/>
+      </w:rPr>
+    </w:lvl>
+    <w:lvl w:ilvl="8" w:tplc="100C0005" w:tentative="1">
+      <w:start w:val="1"/>
+      <w:numFmt w:val="bullet"/>
+      <w:lvlText w:val=""/>
+      <w:lvlJc w:val="left"/>
+      <w:pPr>
+        <w:ind w:left="6480" w:hanging="360"/>
+      </w:pPr>
+      <w:rPr>
+        <w:rFonts w:ascii="Wingdings" w:hAnsi="Wingdings" w:hint="default"/>
+      </w:rPr>
+    </w:lvl>
+  </w:abstractNum>
   <w:num w:numId="1" w16cid:durableId="1074888245">
     <w:abstractNumId w:val="3"/>
   </w:num>
@@ -6694,6 +7070,9 @@
   </w:num>
   <w:num w:numId="6" w16cid:durableId="1212811626">
     <w:abstractNumId w:val="5"/>
+  </w:num>
+  <w:num w:numId="7" w16cid:durableId="552928602">
+    <w:abstractNumId w:val="6"/>
   </w:num>
 </w:numbering>
 </file>
